--- a/9.Usuários e Outros Stakeholders.docx
+++ b/9.Usuários e Outros Stakeholders.docx
@@ -2,21 +2,21 @@
 <file path=word/document.xml><?xml version="1.0" encoding="utf-8"?>
 <w:document xmlns:wpc="http://schemas.microsoft.com/office/word/2010/wordprocessingCanvas" xmlns:mc="http://schemas.openxmlformats.org/markup-compatibility/2006" xmlns:o="urn:schemas-microsoft-com:office:office" xmlns:r="http://schemas.openxmlformats.org/officeDocument/2006/relationships" xmlns:m="http://schemas.openxmlformats.org/officeDocument/2006/math" xmlns:v="urn:schemas-microsoft-com:vml" xmlns:wp14="http://schemas.microsoft.com/office/word/2010/wordprocessingDrawing" xmlns:wp="http://schemas.openxmlformats.org/drawingml/2006/wordprocessingDrawing" xmlns:w10="urn:schemas-microsoft-com:office:word" xmlns:w="http://schemas.openxmlformats.org/wordprocessingml/2006/main" xmlns:w14="http://schemas.microsoft.com/office/word/2010/wordml" xmlns:w15="http://schemas.microsoft.com/office/word/2012/wordml" xmlns:wpg="http://schemas.microsoft.com/office/word/2010/wordprocessingGroup" xmlns:wpi="http://schemas.microsoft.com/office/word/2010/wordprocessingInk" xmlns:wne="http://schemas.microsoft.com/office/word/2006/wordml" xmlns:wps="http://schemas.microsoft.com/office/word/2010/wordprocessingShape" mc:Ignorable="w14 w15 wp14">
   <w:body>
-    <w:p>
+    <w:p xmlns:wp14="http://schemas.microsoft.com/office/word/2010/wordml" wp14:textId="77777777">
       <w:pPr>
         <w:spacing w:after="60" w:line="240" w:lineRule="auto"/>
         <w:rPr>
-          <w:rFonts w:ascii="Arial" w:eastAsia="Times New Roman" w:hAnsi="Arial" w:cs="Arial"/>
+          <w:rFonts w:ascii="Arial" w:hAnsi="Arial" w:eastAsia="Times New Roman" w:cs="Arial"/>
           <w:b/>
           <w:sz w:val="24"/>
           <w:szCs w:val="24"/>
           <w:lang w:eastAsia="pt-BR"/>
         </w:rPr>
       </w:pPr>
-      <w:bookmarkStart w:id="0" w:name="_GoBack"/>
+      <w:bookmarkStart w:name="_GoBack" w:id="0"/>
       <w:r>
         <w:rPr>
-          <w:rFonts w:ascii="Arial" w:eastAsia="Times New Roman" w:hAnsi="Arial" w:cs="Arial"/>
+          <w:rFonts w:ascii="Arial" w:hAnsi="Arial" w:eastAsia="Times New Roman" w:cs="Arial"/>
           <w:b/>
           <w:color w:val="000000"/>
           <w:sz w:val="24"/>
@@ -27,11 +27,11 @@
       </w:r>
     </w:p>
     <w:bookmarkEnd w:id="0"/>
-    <w:p>
+    <w:p xmlns:wp14="http://schemas.microsoft.com/office/word/2010/wordml" wp14:textId="77777777">
       <w:pPr>
         <w:spacing w:after="0" w:line="240" w:lineRule="auto"/>
         <w:rPr>
-          <w:rFonts w:ascii="Arial" w:eastAsia="Times New Roman" w:hAnsi="Arial" w:cs="Arial"/>
+          <w:rFonts w:ascii="Arial" w:hAnsi="Arial" w:eastAsia="Times New Roman" w:cs="Arial"/>
           <w:sz w:val="24"/>
           <w:szCs w:val="24"/>
           <w:lang w:eastAsia="pt-BR"/>
@@ -53,15 +53,15 @@
         <w:gridCol w:w="2806"/>
         <w:gridCol w:w="5678"/>
       </w:tblGrid>
-      <w:tr>
+      <w:tr xmlns:wp14="http://schemas.microsoft.com/office/word/2010/wordml" wp14:textId="77777777">
         <w:tc>
           <w:tcPr>
             <w:tcW w:w="0" w:type="auto"/>
             <w:tcBorders>
-              <w:top w:val="single" w:sz="8" w:space="0" w:color="FF9900"/>
-              <w:left w:val="single" w:sz="8" w:space="0" w:color="FF9900"/>
-              <w:bottom w:val="single" w:sz="8" w:space="0" w:color="FF9900"/>
-              <w:right w:val="single" w:sz="8" w:space="0" w:color="FF9900"/>
+              <w:top w:val="single" w:color="FF9900" w:sz="8" w:space="0"/>
+              <w:left w:val="single" w:color="FF9900" w:sz="8" w:space="0"/>
+              <w:bottom w:val="single" w:color="FF9900" w:sz="8" w:space="0"/>
+              <w:right w:val="single" w:color="FF9900" w:sz="8" w:space="0"/>
             </w:tcBorders>
             <w:shd w:val="clear" w:color="auto" w:fill="F9CB9C"/>
             <w:tcMar>
@@ -72,11 +72,11 @@
             </w:tcMar>
             <w:hideMark/>
           </w:tcPr>
-          <w:p>
+          <w:p wp14:textId="77777777">
             <w:pPr>
               <w:spacing w:after="0" w:line="240" w:lineRule="auto"/>
               <w:rPr>
-                <w:rFonts w:ascii="Arial" w:eastAsia="Times New Roman" w:hAnsi="Arial" w:cs="Arial"/>
+                <w:rFonts w:ascii="Arial" w:hAnsi="Arial" w:eastAsia="Times New Roman" w:cs="Arial"/>
                 <w:sz w:val="24"/>
                 <w:szCs w:val="24"/>
                 <w:lang w:eastAsia="pt-BR"/>
@@ -84,7 +84,7 @@
             </w:pPr>
             <w:r>
               <w:rPr>
-                <w:rFonts w:ascii="Arial" w:eastAsia="Times New Roman" w:hAnsi="Arial" w:cs="Arial"/>
+                <w:rFonts w:ascii="Arial" w:hAnsi="Arial" w:eastAsia="Times New Roman" w:cs="Arial"/>
                 <w:color w:val="000000"/>
                 <w:sz w:val="24"/>
                 <w:szCs w:val="24"/>
@@ -98,10 +98,10 @@
           <w:tcPr>
             <w:tcW w:w="0" w:type="auto"/>
             <w:tcBorders>
-              <w:top w:val="single" w:sz="8" w:space="0" w:color="FF9900"/>
-              <w:left w:val="single" w:sz="8" w:space="0" w:color="FF9900"/>
-              <w:bottom w:val="single" w:sz="8" w:space="0" w:color="FF9900"/>
-              <w:right w:val="single" w:sz="8" w:space="0" w:color="FF9900"/>
+              <w:top w:val="single" w:color="FF9900" w:sz="8" w:space="0"/>
+              <w:left w:val="single" w:color="FF9900" w:sz="8" w:space="0"/>
+              <w:bottom w:val="single" w:color="FF9900" w:sz="8" w:space="0"/>
+              <w:right w:val="single" w:color="FF9900" w:sz="8" w:space="0"/>
             </w:tcBorders>
             <w:shd w:val="clear" w:color="auto" w:fill="F9CB9C"/>
             <w:tcMar>
@@ -112,11 +112,11 @@
             </w:tcMar>
             <w:hideMark/>
           </w:tcPr>
-          <w:p>
+          <w:p wp14:textId="77777777">
             <w:pPr>
               <w:spacing w:after="0" w:line="240" w:lineRule="auto"/>
               <w:rPr>
-                <w:rFonts w:ascii="Arial" w:eastAsia="Times New Roman" w:hAnsi="Arial" w:cs="Arial"/>
+                <w:rFonts w:ascii="Arial" w:hAnsi="Arial" w:eastAsia="Times New Roman" w:cs="Arial"/>
                 <w:sz w:val="24"/>
                 <w:szCs w:val="24"/>
                 <w:lang w:eastAsia="pt-BR"/>
@@ -124,7 +124,7 @@
             </w:pPr>
             <w:r>
               <w:rPr>
-                <w:rFonts w:ascii="Arial" w:eastAsia="Times New Roman" w:hAnsi="Arial" w:cs="Arial"/>
+                <w:rFonts w:ascii="Arial" w:hAnsi="Arial" w:eastAsia="Times New Roman" w:cs="Arial"/>
                 <w:color w:val="000000"/>
                 <w:sz w:val="24"/>
                 <w:szCs w:val="24"/>
@@ -135,15 +135,15 @@
           </w:p>
         </w:tc>
       </w:tr>
-      <w:tr>
+      <w:tr xmlns:wp14="http://schemas.microsoft.com/office/word/2010/wordml" wp14:textId="77777777">
         <w:tc>
           <w:tcPr>
             <w:tcW w:w="0" w:type="auto"/>
             <w:tcBorders>
-              <w:top w:val="single" w:sz="8" w:space="0" w:color="FF9900"/>
-              <w:left w:val="single" w:sz="8" w:space="0" w:color="FF9900"/>
-              <w:bottom w:val="single" w:sz="8" w:space="0" w:color="FF9900"/>
-              <w:right w:val="single" w:sz="8" w:space="0" w:color="FF9900"/>
+              <w:top w:val="single" w:color="FF9900" w:sz="8" w:space="0"/>
+              <w:left w:val="single" w:color="FF9900" w:sz="8" w:space="0"/>
+              <w:bottom w:val="single" w:color="FF9900" w:sz="8" w:space="0"/>
+              <w:right w:val="single" w:color="FF9900" w:sz="8" w:space="0"/>
             </w:tcBorders>
             <w:tcMar>
               <w:top w:w="100" w:type="dxa"/>
@@ -153,11 +153,15 @@
             </w:tcMar>
             <w:hideMark/>
           </w:tcPr>
-          <w:p>
+          <w:p w14:noSpellErr="1" wp14:textId="1F8FC48E">
             <w:pPr>
-              <w:spacing w:after="0" w:line="240" w:lineRule="auto"/>
-              <w:rPr>
-                <w:rFonts w:ascii="Arial" w:eastAsia="Times New Roman" w:hAnsi="Arial" w:cs="Arial"/>
+              <w:pStyle w:val="Normal"/>
+              <w:bidi w:val="0"/>
+              <w:spacing w:before="0" w:beforeAutospacing="off" w:after="0" w:afterAutospacing="off" w:line="240" w:lineRule="auto"/>
+              <w:ind w:left="0" w:right="0"/>
+              <w:jc w:val="left"/>
+              <w:rPr>
+                <w:rFonts w:ascii="Arial" w:hAnsi="Arial" w:eastAsia="Times New Roman" w:cs="Arial"/>
                 <w:sz w:val="24"/>
                 <w:szCs w:val="24"/>
                 <w:lang w:eastAsia="pt-BR"/>
@@ -165,13 +169,13 @@
             </w:pPr>
             <w:r>
               <w:rPr>
-                <w:rFonts w:ascii="Arial" w:eastAsia="Times New Roman" w:hAnsi="Arial" w:cs="Arial"/>
-                <w:color w:val="000000"/>
+                <w:rFonts w:ascii="Arial" w:hAnsi="Arial" w:eastAsia="Times New Roman" w:cs="Arial"/>
+                <w:color w:val="000000" w:themeColor="text1" w:themeTint="FF" w:themeShade="FF"/>
                 <w:sz w:val="24"/>
                 <w:szCs w:val="24"/>
                 <w:lang w:eastAsia="pt-BR"/>
               </w:rPr>
-              <w:t xml:space="preserve">Dono </w:t>
+              <w:t xml:space="preserve">Proprietário </w:t>
             </w:r>
           </w:p>
         </w:tc>
@@ -179,10 +183,10 @@
           <w:tcPr>
             <w:tcW w:w="0" w:type="auto"/>
             <w:tcBorders>
-              <w:top w:val="single" w:sz="8" w:space="0" w:color="FF9900"/>
-              <w:left w:val="single" w:sz="8" w:space="0" w:color="FF9900"/>
-              <w:bottom w:val="single" w:sz="8" w:space="0" w:color="FF9900"/>
-              <w:right w:val="single" w:sz="8" w:space="0" w:color="FF9900"/>
+              <w:top w:val="single" w:color="FF9900" w:sz="8" w:space="0"/>
+              <w:left w:val="single" w:color="FF9900" w:sz="8" w:space="0"/>
+              <w:bottom w:val="single" w:color="FF9900" w:sz="8" w:space="0"/>
+              <w:right w:val="single" w:color="FF9900" w:sz="8" w:space="0"/>
             </w:tcBorders>
             <w:tcMar>
               <w:top w:w="100" w:type="dxa"/>
@@ -192,11 +196,16 @@
             </w:tcMar>
             <w:hideMark/>
           </w:tcPr>
-          <w:p>
+          <w:p w14:noSpellErr="1" wp14:textId="61564806">
             <w:pPr>
+              <w:pStyle w:val="Normal"/>
+              <w:spacing w:before="0" w:beforeAutospacing="off" w:after="0" w:afterAutospacing="off" w:line="240" w:lineRule="auto"/>
+              <w:ind w:left="0" w:right="0"/>
+              <w:jc w:val="left"/>
+              <w:textAlignment w:val="baseline"/>
               <w:rPr>
                 <w:rFonts w:ascii="Arial" w:hAnsi="Arial" w:cs="Arial"/>
-                <w:color w:val="000000"/>
+                <w:color w:val="000000" w:themeColor="text1" w:themeTint="FF" w:themeShade="FF"/>
                 <w:sz w:val="24"/>
                 <w:szCs w:val="24"/>
               </w:rPr>
@@ -204,38 +213,71 @@
             <w:r>
               <w:rPr>
                 <w:rFonts w:ascii="Arial" w:hAnsi="Arial" w:cs="Arial"/>
-                <w:color w:val="000000"/>
-                <w:sz w:val="24"/>
-                <w:szCs w:val="24"/>
-              </w:rPr>
-              <w:t>Ele usará o sistema para controle de seus produtos e vendas do mesmo.</w:t>
+                <w:color w:val="000000" w:themeColor="text1" w:themeTint="FF" w:themeShade="FF"/>
+                <w:sz w:val="24"/>
+                <w:szCs w:val="24"/>
+              </w:rPr>
+              <w:t>O p</w:t>
             </w:r>
-          </w:p>
-          <w:p>
-            <w:pPr>
-              <w:spacing w:after="0" w:line="240" w:lineRule="auto"/>
-              <w:ind w:left="720"/>
-              <w:textAlignment w:val="baseline"/>
-              <w:rPr>
-                <w:rFonts w:ascii="Arial" w:eastAsia="Times New Roman" w:hAnsi="Arial" w:cs="Arial"/>
-                <w:color w:val="000000"/>
+            <w:r>
+              <w:rPr>
+                <w:rFonts w:ascii="Arial" w:hAnsi="Arial" w:cs="Arial"/>
+                <w:color w:val="000000" w:themeColor="text1" w:themeTint="FF" w:themeShade="FF"/>
+                <w:sz w:val="24"/>
+                <w:szCs w:val="24"/>
+              </w:rPr>
+              <w:t>ropriet</w:t>
+            </w:r>
+            <w:r>
+              <w:rPr>
+                <w:rFonts w:ascii="Arial" w:hAnsi="Arial" w:cs="Arial"/>
+                <w:color w:val="000000" w:themeColor="text1" w:themeTint="FF" w:themeShade="FF"/>
+                <w:sz w:val="24"/>
+                <w:szCs w:val="24"/>
+              </w:rPr>
+              <w:t>á</w:t>
+            </w:r>
+            <w:r>
+              <w:rPr>
+                <w:rFonts w:ascii="Arial" w:hAnsi="Arial" w:cs="Arial"/>
+                <w:color w:val="000000" w:themeColor="text1" w:themeTint="FF" w:themeShade="FF"/>
+                <w:sz w:val="24"/>
+                <w:szCs w:val="24"/>
+              </w:rPr>
+              <w:t>rio</w:t>
+            </w:r>
+            <w:r>
+              <w:rPr>
+                <w:rFonts w:ascii="Arial" w:hAnsi="Arial" w:eastAsia="Times New Roman" w:cs="Arial"/>
+                <w:color w:val="000000" w:themeColor="text1" w:themeTint="FF" w:themeShade="FF"/>
                 <w:sz w:val="24"/>
                 <w:szCs w:val="24"/>
                 <w:lang w:eastAsia="pt-BR"/>
               </w:rPr>
-            </w:pPr>
+              <w:t xml:space="preserve"> </w:t>
+            </w:r>
+            <w:r>
+              <w:rPr>
+                <w:rFonts w:ascii="Arial" w:hAnsi="Arial" w:eastAsia="Times New Roman" w:cs="Arial"/>
+                <w:color w:val="000000" w:themeColor="text1" w:themeTint="FF" w:themeShade="FF"/>
+                <w:sz w:val="24"/>
+                <w:szCs w:val="24"/>
+                <w:lang w:eastAsia="pt-BR"/>
+              </w:rPr>
+              <w:t>utilizara o sistema para controle de produtos, assim obtendo a organização do seu controle de estoque e inclusive o controle de vendas que pretende ajudar no gerenciamento de vendas realizadas.</w:t>
+            </w:r>
           </w:p>
         </w:tc>
       </w:tr>
-      <w:tr>
+      <w:tr xmlns:wp14="http://schemas.microsoft.com/office/word/2010/wordml" wp14:textId="77777777">
         <w:tc>
           <w:tcPr>
             <w:tcW w:w="0" w:type="auto"/>
             <w:tcBorders>
-              <w:top w:val="single" w:sz="8" w:space="0" w:color="FF9900"/>
-              <w:left w:val="single" w:sz="8" w:space="0" w:color="FF9900"/>
-              <w:bottom w:val="single" w:sz="8" w:space="0" w:color="FF9900"/>
-              <w:right w:val="single" w:sz="8" w:space="0" w:color="FF9900"/>
+              <w:top w:val="single" w:color="FF9900" w:sz="8" w:space="0"/>
+              <w:left w:val="single" w:color="FF9900" w:sz="8" w:space="0"/>
+              <w:bottom w:val="single" w:color="FF9900" w:sz="8" w:space="0"/>
+              <w:right w:val="single" w:color="FF9900" w:sz="8" w:space="0"/>
             </w:tcBorders>
             <w:tcMar>
               <w:top w:w="100" w:type="dxa"/>
@@ -245,7 +287,7 @@
             </w:tcMar>
             <w:hideMark/>
           </w:tcPr>
-          <w:p>
+          <w:p wp14:textId="77777777">
             <w:pPr>
               <w:rPr>
                 <w:rFonts w:ascii="Arial" w:hAnsi="Arial" w:cs="Arial"/>
@@ -264,11 +306,11 @@
               <w:t>Equipe de Suporte e Segurança</w:t>
             </w:r>
           </w:p>
-          <w:p>
+          <w:p wp14:textId="77777777">
             <w:pPr>
               <w:spacing w:after="0" w:line="240" w:lineRule="auto"/>
               <w:rPr>
-                <w:rFonts w:ascii="Arial" w:eastAsia="Times New Roman" w:hAnsi="Arial" w:cs="Arial"/>
+                <w:rFonts w:ascii="Arial" w:hAnsi="Arial" w:eastAsia="Times New Roman" w:cs="Arial"/>
                 <w:sz w:val="24"/>
                 <w:szCs w:val="24"/>
                 <w:lang w:eastAsia="pt-BR"/>
@@ -280,10 +322,10 @@
           <w:tcPr>
             <w:tcW w:w="0" w:type="auto"/>
             <w:tcBorders>
-              <w:top w:val="single" w:sz="8" w:space="0" w:color="FF9900"/>
-              <w:left w:val="single" w:sz="8" w:space="0" w:color="FF9900"/>
-              <w:bottom w:val="single" w:sz="8" w:space="0" w:color="FF9900"/>
-              <w:right w:val="single" w:sz="8" w:space="0" w:color="FF9900"/>
+              <w:top w:val="single" w:color="FF9900" w:sz="8" w:space="0"/>
+              <w:left w:val="single" w:color="FF9900" w:sz="8" w:space="0"/>
+              <w:bottom w:val="single" w:color="FF9900" w:sz="8" w:space="0"/>
+              <w:right w:val="single" w:color="FF9900" w:sz="8" w:space="0"/>
             </w:tcBorders>
             <w:tcMar>
               <w:top w:w="100" w:type="dxa"/>
@@ -293,11 +335,11 @@
             </w:tcMar>
             <w:hideMark/>
           </w:tcPr>
-          <w:p>
+          <w:p w14:noSpellErr="1" wp14:textId="0C711F3D">
             <w:pPr>
               <w:rPr>
                 <w:rFonts w:ascii="Arial" w:hAnsi="Arial" w:cs="Arial"/>
-                <w:color w:val="000000"/>
+                <w:color w:val="000000" w:themeColor="text1" w:themeTint="FF" w:themeShade="FF"/>
                 <w:sz w:val="24"/>
                 <w:szCs w:val="24"/>
               </w:rPr>
@@ -305,20 +347,29 @@
             <w:r>
               <w:rPr>
                 <w:rFonts w:ascii="Arial" w:hAnsi="Arial" w:cs="Arial"/>
-                <w:color w:val="000000"/>
-                <w:sz w:val="24"/>
-                <w:szCs w:val="24"/>
-              </w:rPr>
-              <w:t xml:space="preserve">Controle de configuração do sistema </w:t>
+                <w:color w:val="000000" w:themeColor="text1" w:themeTint="FF" w:themeShade="FF"/>
+                <w:sz w:val="24"/>
+                <w:szCs w:val="24"/>
+              </w:rPr>
+              <w:t>C</w:t>
+            </w:r>
+            <w:r>
+              <w:rPr>
+                <w:rFonts w:ascii="Arial" w:hAnsi="Arial" w:cs="Arial"/>
+                <w:color w:val="000000" w:themeColor="text1" w:themeTint="FF" w:themeShade="FF"/>
+                <w:sz w:val="24"/>
+                <w:szCs w:val="24"/>
+              </w:rPr>
+              <w:t>ontrole de manutenção do sistema utilizado pela cliente.</w:t>
             </w:r>
           </w:p>
-          <w:p>
+          <w:p wp14:textId="77777777">
             <w:pPr>
               <w:spacing w:after="0" w:line="240" w:lineRule="auto"/>
               <w:ind w:left="720"/>
               <w:textAlignment w:val="baseline"/>
               <w:rPr>
-                <w:rFonts w:ascii="Arial" w:eastAsia="Times New Roman" w:hAnsi="Arial" w:cs="Arial"/>
+                <w:rFonts w:ascii="Arial" w:hAnsi="Arial" w:eastAsia="Times New Roman" w:cs="Arial"/>
                 <w:color w:val="000000"/>
                 <w:sz w:val="24"/>
                 <w:szCs w:val="24"/>
@@ -329,33 +380,33 @@
         </w:tc>
       </w:tr>
     </w:tbl>
-    <w:p>
+    <w:p xmlns:wp14="http://schemas.microsoft.com/office/word/2010/wordml" wp14:textId="77777777">
       <w:pPr>
         <w:spacing w:after="0" w:line="240" w:lineRule="auto"/>
         <w:rPr>
-          <w:rFonts w:ascii="Arial" w:eastAsia="Times New Roman" w:hAnsi="Arial" w:cs="Arial"/>
+          <w:rFonts w:ascii="Arial" w:hAnsi="Arial" w:eastAsia="Times New Roman" w:cs="Arial"/>
           <w:sz w:val="24"/>
           <w:szCs w:val="24"/>
           <w:lang w:eastAsia="pt-BR"/>
         </w:rPr>
       </w:pPr>
     </w:p>
-    <w:p>
+    <w:p xmlns:wp14="http://schemas.microsoft.com/office/word/2010/wordml" wp14:textId="77777777">
       <w:pPr>
         <w:spacing w:after="0" w:line="240" w:lineRule="auto"/>
         <w:rPr>
-          <w:rFonts w:ascii="Arial" w:eastAsia="Times New Roman" w:hAnsi="Arial" w:cs="Arial"/>
+          <w:rFonts w:ascii="Arial" w:hAnsi="Arial" w:eastAsia="Times New Roman" w:cs="Arial"/>
           <w:sz w:val="24"/>
           <w:szCs w:val="24"/>
           <w:lang w:eastAsia="pt-BR"/>
         </w:rPr>
       </w:pPr>
     </w:p>
-    <w:p>
+    <w:p xmlns:wp14="http://schemas.microsoft.com/office/word/2010/wordml" wp14:textId="77777777">
       <w:pPr>
         <w:spacing w:after="0" w:line="240" w:lineRule="auto"/>
         <w:rPr>
-          <w:rFonts w:ascii="Arial" w:eastAsia="Times New Roman" w:hAnsi="Arial" w:cs="Arial"/>
+          <w:rFonts w:ascii="Arial" w:hAnsi="Arial" w:eastAsia="Times New Roman" w:cs="Arial"/>
           <w:sz w:val="24"/>
           <w:szCs w:val="24"/>
           <w:lang w:eastAsia="pt-BR"/>
@@ -377,15 +428,15 @@
         <w:gridCol w:w="1911"/>
         <w:gridCol w:w="6573"/>
       </w:tblGrid>
-      <w:tr>
+      <w:tr xmlns:wp14="http://schemas.microsoft.com/office/word/2010/wordml" wp14:textId="77777777">
         <w:tc>
           <w:tcPr>
             <w:tcW w:w="0" w:type="auto"/>
             <w:tcBorders>
-              <w:top w:val="single" w:sz="8" w:space="0" w:color="FF9900"/>
-              <w:left w:val="single" w:sz="8" w:space="0" w:color="FF9900"/>
-              <w:bottom w:val="single" w:sz="8" w:space="0" w:color="FF9900"/>
-              <w:right w:val="single" w:sz="8" w:space="0" w:color="FF9900"/>
+              <w:top w:val="single" w:color="FF9900" w:sz="8" w:space="0"/>
+              <w:left w:val="single" w:color="FF9900" w:sz="8" w:space="0"/>
+              <w:bottom w:val="single" w:color="FF9900" w:sz="8" w:space="0"/>
+              <w:right w:val="single" w:color="FF9900" w:sz="8" w:space="0"/>
             </w:tcBorders>
             <w:shd w:val="clear" w:color="auto" w:fill="F9CB9C"/>
             <w:tcMar>
@@ -396,11 +447,11 @@
             </w:tcMar>
             <w:hideMark/>
           </w:tcPr>
-          <w:p>
+          <w:p wp14:textId="77777777">
             <w:pPr>
               <w:spacing w:after="0" w:line="240" w:lineRule="auto"/>
               <w:rPr>
-                <w:rFonts w:ascii="Arial" w:eastAsia="Times New Roman" w:hAnsi="Arial" w:cs="Arial"/>
+                <w:rFonts w:ascii="Arial" w:hAnsi="Arial" w:eastAsia="Times New Roman" w:cs="Arial"/>
                 <w:sz w:val="24"/>
                 <w:szCs w:val="24"/>
                 <w:lang w:eastAsia="pt-BR"/>
@@ -408,7 +459,7 @@
             </w:pPr>
             <w:r>
               <w:rPr>
-                <w:rFonts w:ascii="Arial" w:eastAsia="Times New Roman" w:hAnsi="Arial" w:cs="Arial"/>
+                <w:rFonts w:ascii="Arial" w:hAnsi="Arial" w:eastAsia="Times New Roman" w:cs="Arial"/>
                 <w:color w:val="000000"/>
                 <w:sz w:val="24"/>
                 <w:szCs w:val="24"/>
@@ -422,10 +473,10 @@
           <w:tcPr>
             <w:tcW w:w="0" w:type="auto"/>
             <w:tcBorders>
-              <w:top w:val="single" w:sz="8" w:space="0" w:color="FF9900"/>
-              <w:left w:val="single" w:sz="8" w:space="0" w:color="FF9900"/>
-              <w:bottom w:val="single" w:sz="8" w:space="0" w:color="FF9900"/>
-              <w:right w:val="single" w:sz="8" w:space="0" w:color="FF9900"/>
+              <w:top w:val="single" w:color="FF9900" w:sz="8" w:space="0"/>
+              <w:left w:val="single" w:color="FF9900" w:sz="8" w:space="0"/>
+              <w:bottom w:val="single" w:color="FF9900" w:sz="8" w:space="0"/>
+              <w:right w:val="single" w:color="FF9900" w:sz="8" w:space="0"/>
             </w:tcBorders>
             <w:shd w:val="clear" w:color="auto" w:fill="F9CB9C"/>
             <w:tcMar>
@@ -436,11 +487,11 @@
             </w:tcMar>
             <w:hideMark/>
           </w:tcPr>
-          <w:p>
+          <w:p wp14:textId="77777777">
             <w:pPr>
               <w:spacing w:after="0" w:line="240" w:lineRule="auto"/>
               <w:rPr>
-                <w:rFonts w:ascii="Arial" w:eastAsia="Times New Roman" w:hAnsi="Arial" w:cs="Arial"/>
+                <w:rFonts w:ascii="Arial" w:hAnsi="Arial" w:eastAsia="Times New Roman" w:cs="Arial"/>
                 <w:sz w:val="24"/>
                 <w:szCs w:val="24"/>
                 <w:lang w:eastAsia="pt-BR"/>
@@ -448,7 +499,7 @@
             </w:pPr>
             <w:r>
               <w:rPr>
-                <w:rFonts w:ascii="Arial" w:eastAsia="Times New Roman" w:hAnsi="Arial" w:cs="Arial"/>
+                <w:rFonts w:ascii="Arial" w:hAnsi="Arial" w:eastAsia="Times New Roman" w:cs="Arial"/>
                 <w:color w:val="000000"/>
                 <w:sz w:val="24"/>
                 <w:szCs w:val="24"/>
@@ -459,15 +510,15 @@
           </w:p>
         </w:tc>
       </w:tr>
-      <w:tr>
+      <w:tr xmlns:wp14="http://schemas.microsoft.com/office/word/2010/wordml" wp14:textId="77777777">
         <w:tc>
           <w:tcPr>
             <w:tcW w:w="0" w:type="auto"/>
             <w:tcBorders>
-              <w:top w:val="single" w:sz="8" w:space="0" w:color="FF9900"/>
-              <w:left w:val="single" w:sz="8" w:space="0" w:color="FF9900"/>
-              <w:bottom w:val="single" w:sz="8" w:space="0" w:color="FF9900"/>
-              <w:right w:val="single" w:sz="8" w:space="0" w:color="FF9900"/>
+              <w:top w:val="single" w:color="FF9900" w:sz="8" w:space="0"/>
+              <w:left w:val="single" w:color="FF9900" w:sz="8" w:space="0"/>
+              <w:bottom w:val="single" w:color="FF9900" w:sz="8" w:space="0"/>
+              <w:right w:val="single" w:color="FF9900" w:sz="8" w:space="0"/>
             </w:tcBorders>
             <w:tcMar>
               <w:top w:w="100" w:type="dxa"/>
@@ -477,11 +528,11 @@
             </w:tcMar>
             <w:hideMark/>
           </w:tcPr>
-          <w:p>
+          <w:p wp14:textId="77777777">
             <w:pPr>
               <w:spacing w:after="0" w:line="240" w:lineRule="auto"/>
               <w:rPr>
-                <w:rFonts w:ascii="Arial" w:eastAsia="Times New Roman" w:hAnsi="Arial" w:cs="Arial"/>
+                <w:rFonts w:ascii="Arial" w:hAnsi="Arial" w:eastAsia="Times New Roman" w:cs="Arial"/>
                 <w:sz w:val="24"/>
                 <w:szCs w:val="24"/>
                 <w:lang w:eastAsia="pt-BR"/>
@@ -489,7 +540,7 @@
             </w:pPr>
             <w:r>
               <w:rPr>
-                <w:rFonts w:ascii="Arial" w:eastAsia="Times New Roman" w:hAnsi="Arial" w:cs="Arial"/>
+                <w:rFonts w:ascii="Arial" w:hAnsi="Arial" w:eastAsia="Times New Roman" w:cs="Arial"/>
                 <w:color w:val="000000"/>
                 <w:sz w:val="24"/>
                 <w:szCs w:val="24"/>
@@ -503,10 +554,10 @@
           <w:tcPr>
             <w:tcW w:w="0" w:type="auto"/>
             <w:tcBorders>
-              <w:top w:val="single" w:sz="8" w:space="0" w:color="FF9900"/>
-              <w:left w:val="single" w:sz="8" w:space="0" w:color="FF9900"/>
-              <w:bottom w:val="single" w:sz="8" w:space="0" w:color="FF9900"/>
-              <w:right w:val="single" w:sz="8" w:space="0" w:color="FF9900"/>
+              <w:top w:val="single" w:color="FF9900" w:sz="8" w:space="0"/>
+              <w:left w:val="single" w:color="FF9900" w:sz="8" w:space="0"/>
+              <w:bottom w:val="single" w:color="FF9900" w:sz="8" w:space="0"/>
+              <w:right w:val="single" w:color="FF9900" w:sz="8" w:space="0"/>
             </w:tcBorders>
             <w:tcMar>
               <w:top w:w="100" w:type="dxa"/>
@@ -516,11 +567,11 @@
             </w:tcMar>
             <w:hideMark/>
           </w:tcPr>
-          <w:p>
+          <w:p wp14:textId="6ED425C2">
             <w:pPr>
               <w:rPr>
-                <w:rFonts w:ascii="Arial" w:eastAsia="Times New Roman" w:hAnsi="Arial" w:cs="Arial"/>
-                <w:color w:val="000000"/>
+                <w:rFonts w:ascii="Arial" w:hAnsi="Arial" w:eastAsia="Times New Roman" w:cs="Arial"/>
+                <w:color w:val="000000" w:themeColor="text1" w:themeTint="FF" w:themeShade="FF"/>
                 <w:sz w:val="24"/>
                 <w:szCs w:val="24"/>
                 <w:lang w:eastAsia="pt-BR"/>
@@ -528,20 +579,30 @@
             </w:pPr>
             <w:r>
               <w:rPr>
-                <w:rFonts w:ascii="Arial" w:eastAsia="Times New Roman" w:hAnsi="Arial" w:cs="Arial"/>
-                <w:color w:val="000000"/>
+                <w:rFonts w:ascii="Arial" w:hAnsi="Arial" w:eastAsia="Times New Roman" w:cs="Arial"/>
+                <w:color w:val="000000" w:themeColor="text1" w:themeTint="FF" w:themeShade="FF"/>
                 <w:sz w:val="24"/>
                 <w:szCs w:val="24"/>
                 <w:lang w:eastAsia="pt-BR"/>
               </w:rPr>
-              <w:t>De forma indiretamente são afetados, porque com os sistemas funcionando podem obter um produto de melhor preço e qualidade.</w:t>
+              <w:t>São formas indiretamente,</w:t>
+            </w:r>
+            <w:r>
+              <w:rPr>
+                <w:rFonts w:ascii="Arial" w:hAnsi="Arial" w:eastAsia="Times New Roman" w:cs="Arial"/>
+                <w:color w:val="000000" w:themeColor="text1" w:themeTint="FF" w:themeShade="FF"/>
+                <w:sz w:val="24"/>
+                <w:szCs w:val="24"/>
+                <w:lang w:eastAsia="pt-BR"/>
+              </w:rPr>
+              <w:t xml:space="preserve"> porque com os sistemas funcionando podem obter um produto de melhor preço e qualidade.</w:t>
             </w:r>
           </w:p>
-          <w:p>
+          <w:p wp14:textId="77777777">
             <w:pPr>
               <w:spacing w:after="0" w:line="240" w:lineRule="auto"/>
               <w:rPr>
-                <w:rFonts w:ascii="Arial" w:eastAsia="Times New Roman" w:hAnsi="Arial" w:cs="Arial"/>
+                <w:rFonts w:ascii="Arial" w:hAnsi="Arial" w:eastAsia="Times New Roman" w:cs="Arial"/>
                 <w:sz w:val="24"/>
                 <w:szCs w:val="24"/>
                 <w:lang w:eastAsia="pt-BR"/>
@@ -551,7 +612,7 @@
         </w:tc>
       </w:tr>
     </w:tbl>
-    <w:p>
+    <w:p xmlns:wp14="http://schemas.microsoft.com/office/word/2010/wordml" wp14:textId="77777777">
       <w:pPr>
         <w:rPr>
           <w:rFonts w:ascii="Arial" w:hAnsi="Arial" w:cs="Arial"/>
@@ -569,7 +630,7 @@
       </w:r>
     </w:p>
     <w:sectPr>
-      <w:pgSz w:w="11906" w:h="16838"/>
+      <w:pgSz w:w="11906" w:h="16838" w:orient="portrait"/>
       <w:pgMar w:top="1417" w:right="1701" w:bottom="1417" w:left="1701" w:header="708" w:footer="708" w:gutter="0"/>
       <w:cols w:space="708"/>
       <w:docGrid w:linePitch="360"/>
@@ -596,7 +657,7 @@
         <w:ind w:left="720" w:hanging="360"/>
       </w:pPr>
       <w:rPr>
-        <w:rFonts w:ascii="Symbol" w:hAnsi="Symbol" w:hint="default"/>
+        <w:rFonts w:hint="default" w:ascii="Symbol" w:hAnsi="Symbol"/>
         <w:sz w:val="20"/>
       </w:rPr>
     </w:lvl>
@@ -612,7 +673,7 @@
         <w:ind w:left="1440" w:hanging="360"/>
       </w:pPr>
       <w:rPr>
-        <w:rFonts w:ascii="Courier New" w:hAnsi="Courier New" w:hint="default"/>
+        <w:rFonts w:hint="default" w:ascii="Courier New" w:hAnsi="Courier New"/>
         <w:sz w:val="20"/>
       </w:rPr>
     </w:lvl>
@@ -628,7 +689,7 @@
         <w:ind w:left="2160" w:hanging="360"/>
       </w:pPr>
       <w:rPr>
-        <w:rFonts w:ascii="Wingdings" w:hAnsi="Wingdings" w:hint="default"/>
+        <w:rFonts w:hint="default" w:ascii="Wingdings" w:hAnsi="Wingdings"/>
         <w:sz w:val="20"/>
       </w:rPr>
     </w:lvl>
@@ -644,7 +705,7 @@
         <w:ind w:left="2880" w:hanging="360"/>
       </w:pPr>
       <w:rPr>
-        <w:rFonts w:ascii="Wingdings" w:hAnsi="Wingdings" w:hint="default"/>
+        <w:rFonts w:hint="default" w:ascii="Wingdings" w:hAnsi="Wingdings"/>
         <w:sz w:val="20"/>
       </w:rPr>
     </w:lvl>
@@ -660,7 +721,7 @@
         <w:ind w:left="3600" w:hanging="360"/>
       </w:pPr>
       <w:rPr>
-        <w:rFonts w:ascii="Wingdings" w:hAnsi="Wingdings" w:hint="default"/>
+        <w:rFonts w:hint="default" w:ascii="Wingdings" w:hAnsi="Wingdings"/>
         <w:sz w:val="20"/>
       </w:rPr>
     </w:lvl>
@@ -676,7 +737,7 @@
         <w:ind w:left="4320" w:hanging="360"/>
       </w:pPr>
       <w:rPr>
-        <w:rFonts w:ascii="Wingdings" w:hAnsi="Wingdings" w:hint="default"/>
+        <w:rFonts w:hint="default" w:ascii="Wingdings" w:hAnsi="Wingdings"/>
         <w:sz w:val="20"/>
       </w:rPr>
     </w:lvl>
@@ -692,7 +753,7 @@
         <w:ind w:left="5040" w:hanging="360"/>
       </w:pPr>
       <w:rPr>
-        <w:rFonts w:ascii="Wingdings" w:hAnsi="Wingdings" w:hint="default"/>
+        <w:rFonts w:hint="default" w:ascii="Wingdings" w:hAnsi="Wingdings"/>
         <w:sz w:val="20"/>
       </w:rPr>
     </w:lvl>
@@ -708,7 +769,7 @@
         <w:ind w:left="5760" w:hanging="360"/>
       </w:pPr>
       <w:rPr>
-        <w:rFonts w:ascii="Wingdings" w:hAnsi="Wingdings" w:hint="default"/>
+        <w:rFonts w:hint="default" w:ascii="Wingdings" w:hAnsi="Wingdings"/>
         <w:sz w:val="20"/>
       </w:rPr>
     </w:lvl>
@@ -724,7 +785,7 @@
         <w:ind w:left="6480" w:hanging="360"/>
       </w:pPr>
       <w:rPr>
-        <w:rFonts w:ascii="Wingdings" w:hAnsi="Wingdings" w:hint="default"/>
+        <w:rFonts w:hint="default" w:ascii="Wingdings" w:hAnsi="Wingdings"/>
         <w:sz w:val="20"/>
       </w:rPr>
     </w:lvl>
@@ -745,7 +806,7 @@
         <w:ind w:left="720" w:hanging="360"/>
       </w:pPr>
       <w:rPr>
-        <w:rFonts w:ascii="Symbol" w:hAnsi="Symbol" w:hint="default"/>
+        <w:rFonts w:hint="default" w:ascii="Symbol" w:hAnsi="Symbol"/>
         <w:sz w:val="20"/>
       </w:rPr>
     </w:lvl>
@@ -761,7 +822,7 @@
         <w:ind w:left="1440" w:hanging="360"/>
       </w:pPr>
       <w:rPr>
-        <w:rFonts w:ascii="Courier New" w:hAnsi="Courier New" w:hint="default"/>
+        <w:rFonts w:hint="default" w:ascii="Courier New" w:hAnsi="Courier New"/>
         <w:sz w:val="20"/>
       </w:rPr>
     </w:lvl>
@@ -777,7 +838,7 @@
         <w:ind w:left="2160" w:hanging="360"/>
       </w:pPr>
       <w:rPr>
-        <w:rFonts w:ascii="Wingdings" w:hAnsi="Wingdings" w:hint="default"/>
+        <w:rFonts w:hint="default" w:ascii="Wingdings" w:hAnsi="Wingdings"/>
         <w:sz w:val="20"/>
       </w:rPr>
     </w:lvl>
@@ -793,7 +854,7 @@
         <w:ind w:left="2880" w:hanging="360"/>
       </w:pPr>
       <w:rPr>
-        <w:rFonts w:ascii="Wingdings" w:hAnsi="Wingdings" w:hint="default"/>
+        <w:rFonts w:hint="default" w:ascii="Wingdings" w:hAnsi="Wingdings"/>
         <w:sz w:val="20"/>
       </w:rPr>
     </w:lvl>
@@ -809,7 +870,7 @@
         <w:ind w:left="3600" w:hanging="360"/>
       </w:pPr>
       <w:rPr>
-        <w:rFonts w:ascii="Wingdings" w:hAnsi="Wingdings" w:hint="default"/>
+        <w:rFonts w:hint="default" w:ascii="Wingdings" w:hAnsi="Wingdings"/>
         <w:sz w:val="20"/>
       </w:rPr>
     </w:lvl>
@@ -825,7 +886,7 @@
         <w:ind w:left="4320" w:hanging="360"/>
       </w:pPr>
       <w:rPr>
-        <w:rFonts w:ascii="Wingdings" w:hAnsi="Wingdings" w:hint="default"/>
+        <w:rFonts w:hint="default" w:ascii="Wingdings" w:hAnsi="Wingdings"/>
         <w:sz w:val="20"/>
       </w:rPr>
     </w:lvl>
@@ -841,7 +902,7 @@
         <w:ind w:left="5040" w:hanging="360"/>
       </w:pPr>
       <w:rPr>
-        <w:rFonts w:ascii="Wingdings" w:hAnsi="Wingdings" w:hint="default"/>
+        <w:rFonts w:hint="default" w:ascii="Wingdings" w:hAnsi="Wingdings"/>
         <w:sz w:val="20"/>
       </w:rPr>
     </w:lvl>
@@ -857,7 +918,7 @@
         <w:ind w:left="5760" w:hanging="360"/>
       </w:pPr>
       <w:rPr>
-        <w:rFonts w:ascii="Wingdings" w:hAnsi="Wingdings" w:hint="default"/>
+        <w:rFonts w:hint="default" w:ascii="Wingdings" w:hAnsi="Wingdings"/>
         <w:sz w:val="20"/>
       </w:rPr>
     </w:lvl>
@@ -873,7 +934,7 @@
         <w:ind w:left="6480" w:hanging="360"/>
       </w:pPr>
       <w:rPr>
-        <w:rFonts w:ascii="Wingdings" w:hAnsi="Wingdings" w:hint="default"/>
+        <w:rFonts w:hint="default" w:ascii="Wingdings" w:hAnsi="Wingdings"/>
         <w:sz w:val="20"/>
       </w:rPr>
     </w:lvl>
@@ -894,7 +955,7 @@
         <w:ind w:left="720" w:hanging="360"/>
       </w:pPr>
       <w:rPr>
-        <w:rFonts w:ascii="Symbol" w:hAnsi="Symbol" w:hint="default"/>
+        <w:rFonts w:hint="default" w:ascii="Symbol" w:hAnsi="Symbol"/>
         <w:sz w:val="20"/>
       </w:rPr>
     </w:lvl>
@@ -910,7 +971,7 @@
         <w:ind w:left="1440" w:hanging="360"/>
       </w:pPr>
       <w:rPr>
-        <w:rFonts w:ascii="Courier New" w:hAnsi="Courier New" w:hint="default"/>
+        <w:rFonts w:hint="default" w:ascii="Courier New" w:hAnsi="Courier New"/>
         <w:sz w:val="20"/>
       </w:rPr>
     </w:lvl>
@@ -926,7 +987,7 @@
         <w:ind w:left="2160" w:hanging="360"/>
       </w:pPr>
       <w:rPr>
-        <w:rFonts w:ascii="Wingdings" w:hAnsi="Wingdings" w:hint="default"/>
+        <w:rFonts w:hint="default" w:ascii="Wingdings" w:hAnsi="Wingdings"/>
         <w:sz w:val="20"/>
       </w:rPr>
     </w:lvl>
@@ -942,7 +1003,7 @@
         <w:ind w:left="2880" w:hanging="360"/>
       </w:pPr>
       <w:rPr>
-        <w:rFonts w:ascii="Wingdings" w:hAnsi="Wingdings" w:hint="default"/>
+        <w:rFonts w:hint="default" w:ascii="Wingdings" w:hAnsi="Wingdings"/>
         <w:sz w:val="20"/>
       </w:rPr>
     </w:lvl>
@@ -958,7 +1019,7 @@
         <w:ind w:left="3600" w:hanging="360"/>
       </w:pPr>
       <w:rPr>
-        <w:rFonts w:ascii="Wingdings" w:hAnsi="Wingdings" w:hint="default"/>
+        <w:rFonts w:hint="default" w:ascii="Wingdings" w:hAnsi="Wingdings"/>
         <w:sz w:val="20"/>
       </w:rPr>
     </w:lvl>
@@ -974,7 +1035,7 @@
         <w:ind w:left="4320" w:hanging="360"/>
       </w:pPr>
       <w:rPr>
-        <w:rFonts w:ascii="Wingdings" w:hAnsi="Wingdings" w:hint="default"/>
+        <w:rFonts w:hint="default" w:ascii="Wingdings" w:hAnsi="Wingdings"/>
         <w:sz w:val="20"/>
       </w:rPr>
     </w:lvl>
@@ -990,7 +1051,7 @@
         <w:ind w:left="5040" w:hanging="360"/>
       </w:pPr>
       <w:rPr>
-        <w:rFonts w:ascii="Wingdings" w:hAnsi="Wingdings" w:hint="default"/>
+        <w:rFonts w:hint="default" w:ascii="Wingdings" w:hAnsi="Wingdings"/>
         <w:sz w:val="20"/>
       </w:rPr>
     </w:lvl>
@@ -1006,7 +1067,7 @@
         <w:ind w:left="5760" w:hanging="360"/>
       </w:pPr>
       <w:rPr>
-        <w:rFonts w:ascii="Wingdings" w:hAnsi="Wingdings" w:hint="default"/>
+        <w:rFonts w:hint="default" w:ascii="Wingdings" w:hAnsi="Wingdings"/>
         <w:sz w:val="20"/>
       </w:rPr>
     </w:lvl>
@@ -1022,7 +1083,7 @@
         <w:ind w:left="6480" w:hanging="360"/>
       </w:pPr>
       <w:rPr>
-        <w:rFonts w:ascii="Wingdings" w:hAnsi="Wingdings" w:hint="default"/>
+        <w:rFonts w:hint="default" w:ascii="Wingdings" w:hAnsi="Wingdings"/>
         <w:sz w:val="20"/>
       </w:rPr>
     </w:lvl>
@@ -1043,7 +1104,7 @@
         <w:ind w:left="720" w:hanging="360"/>
       </w:pPr>
       <w:rPr>
-        <w:rFonts w:ascii="Symbol" w:hAnsi="Symbol" w:hint="default"/>
+        <w:rFonts w:hint="default" w:ascii="Symbol" w:hAnsi="Symbol"/>
         <w:sz w:val="20"/>
       </w:rPr>
     </w:lvl>
@@ -1059,7 +1120,7 @@
         <w:ind w:left="1440" w:hanging="360"/>
       </w:pPr>
       <w:rPr>
-        <w:rFonts w:ascii="Courier New" w:hAnsi="Courier New" w:hint="default"/>
+        <w:rFonts w:hint="default" w:ascii="Courier New" w:hAnsi="Courier New"/>
         <w:sz w:val="20"/>
       </w:rPr>
     </w:lvl>
@@ -1075,7 +1136,7 @@
         <w:ind w:left="2160" w:hanging="360"/>
       </w:pPr>
       <w:rPr>
-        <w:rFonts w:ascii="Wingdings" w:hAnsi="Wingdings" w:hint="default"/>
+        <w:rFonts w:hint="default" w:ascii="Wingdings" w:hAnsi="Wingdings"/>
         <w:sz w:val="20"/>
       </w:rPr>
     </w:lvl>
@@ -1091,7 +1152,7 @@
         <w:ind w:left="2880" w:hanging="360"/>
       </w:pPr>
       <w:rPr>
-        <w:rFonts w:ascii="Wingdings" w:hAnsi="Wingdings" w:hint="default"/>
+        <w:rFonts w:hint="default" w:ascii="Wingdings" w:hAnsi="Wingdings"/>
         <w:sz w:val="20"/>
       </w:rPr>
     </w:lvl>
@@ -1107,7 +1168,7 @@
         <w:ind w:left="3600" w:hanging="360"/>
       </w:pPr>
       <w:rPr>
-        <w:rFonts w:ascii="Wingdings" w:hAnsi="Wingdings" w:hint="default"/>
+        <w:rFonts w:hint="default" w:ascii="Wingdings" w:hAnsi="Wingdings"/>
         <w:sz w:val="20"/>
       </w:rPr>
     </w:lvl>
@@ -1123,7 +1184,7 @@
         <w:ind w:left="4320" w:hanging="360"/>
       </w:pPr>
       <w:rPr>
-        <w:rFonts w:ascii="Wingdings" w:hAnsi="Wingdings" w:hint="default"/>
+        <w:rFonts w:hint="default" w:ascii="Wingdings" w:hAnsi="Wingdings"/>
         <w:sz w:val="20"/>
       </w:rPr>
     </w:lvl>
@@ -1139,7 +1200,7 @@
         <w:ind w:left="5040" w:hanging="360"/>
       </w:pPr>
       <w:rPr>
-        <w:rFonts w:ascii="Wingdings" w:hAnsi="Wingdings" w:hint="default"/>
+        <w:rFonts w:hint="default" w:ascii="Wingdings" w:hAnsi="Wingdings"/>
         <w:sz w:val="20"/>
       </w:rPr>
     </w:lvl>
@@ -1155,7 +1216,7 @@
         <w:ind w:left="5760" w:hanging="360"/>
       </w:pPr>
       <w:rPr>
-        <w:rFonts w:ascii="Wingdings" w:hAnsi="Wingdings" w:hint="default"/>
+        <w:rFonts w:hint="default" w:ascii="Wingdings" w:hAnsi="Wingdings"/>
         <w:sz w:val="20"/>
       </w:rPr>
     </w:lvl>
@@ -1171,7 +1232,7 @@
         <w:ind w:left="6480" w:hanging="360"/>
       </w:pPr>
       <w:rPr>
-        <w:rFonts w:ascii="Wingdings" w:hAnsi="Wingdings" w:hint="default"/>
+        <w:rFonts w:hint="default" w:ascii="Wingdings" w:hAnsi="Wingdings"/>
         <w:sz w:val="20"/>
       </w:rPr>
     </w:lvl>
@@ -1192,7 +1253,7 @@
         <w:ind w:left="720" w:hanging="360"/>
       </w:pPr>
       <w:rPr>
-        <w:rFonts w:ascii="Symbol" w:hAnsi="Symbol" w:hint="default"/>
+        <w:rFonts w:hint="default" w:ascii="Symbol" w:hAnsi="Symbol"/>
         <w:sz w:val="20"/>
       </w:rPr>
     </w:lvl>
@@ -1208,7 +1269,7 @@
         <w:ind w:left="1440" w:hanging="360"/>
       </w:pPr>
       <w:rPr>
-        <w:rFonts w:ascii="Courier New" w:hAnsi="Courier New" w:hint="default"/>
+        <w:rFonts w:hint="default" w:ascii="Courier New" w:hAnsi="Courier New"/>
         <w:sz w:val="20"/>
       </w:rPr>
     </w:lvl>
@@ -1224,7 +1285,7 @@
         <w:ind w:left="2160" w:hanging="360"/>
       </w:pPr>
       <w:rPr>
-        <w:rFonts w:ascii="Wingdings" w:hAnsi="Wingdings" w:hint="default"/>
+        <w:rFonts w:hint="default" w:ascii="Wingdings" w:hAnsi="Wingdings"/>
         <w:sz w:val="20"/>
       </w:rPr>
     </w:lvl>
@@ -1240,7 +1301,7 @@
         <w:ind w:left="2880" w:hanging="360"/>
       </w:pPr>
       <w:rPr>
-        <w:rFonts w:ascii="Wingdings" w:hAnsi="Wingdings" w:hint="default"/>
+        <w:rFonts w:hint="default" w:ascii="Wingdings" w:hAnsi="Wingdings"/>
         <w:sz w:val="20"/>
       </w:rPr>
     </w:lvl>
@@ -1256,7 +1317,7 @@
         <w:ind w:left="3600" w:hanging="360"/>
       </w:pPr>
       <w:rPr>
-        <w:rFonts w:ascii="Wingdings" w:hAnsi="Wingdings" w:hint="default"/>
+        <w:rFonts w:hint="default" w:ascii="Wingdings" w:hAnsi="Wingdings"/>
         <w:sz w:val="20"/>
       </w:rPr>
     </w:lvl>
@@ -1272,7 +1333,7 @@
         <w:ind w:left="4320" w:hanging="360"/>
       </w:pPr>
       <w:rPr>
-        <w:rFonts w:ascii="Wingdings" w:hAnsi="Wingdings" w:hint="default"/>
+        <w:rFonts w:hint="default" w:ascii="Wingdings" w:hAnsi="Wingdings"/>
         <w:sz w:val="20"/>
       </w:rPr>
     </w:lvl>
@@ -1288,7 +1349,7 @@
         <w:ind w:left="5040" w:hanging="360"/>
       </w:pPr>
       <w:rPr>
-        <w:rFonts w:ascii="Wingdings" w:hAnsi="Wingdings" w:hint="default"/>
+        <w:rFonts w:hint="default" w:ascii="Wingdings" w:hAnsi="Wingdings"/>
         <w:sz w:val="20"/>
       </w:rPr>
     </w:lvl>
@@ -1304,7 +1365,7 @@
         <w:ind w:left="5760" w:hanging="360"/>
       </w:pPr>
       <w:rPr>
-        <w:rFonts w:ascii="Wingdings" w:hAnsi="Wingdings" w:hint="default"/>
+        <w:rFonts w:hint="default" w:ascii="Wingdings" w:hAnsi="Wingdings"/>
         <w:sz w:val="20"/>
       </w:rPr>
     </w:lvl>
@@ -1320,7 +1381,7 @@
         <w:ind w:left="6480" w:hanging="360"/>
       </w:pPr>
       <w:rPr>
-        <w:rFonts w:ascii="Wingdings" w:hAnsi="Wingdings" w:hint="default"/>
+        <w:rFonts w:hint="default" w:ascii="Wingdings" w:hAnsi="Wingdings"/>
         <w:sz w:val="20"/>
       </w:rPr>
     </w:lvl>
@@ -1344,11 +1405,11 @@
 </file>
 
 <file path=word/styles.xml><?xml version="1.0" encoding="utf-8"?>
-<w:styles xmlns:mc="http://schemas.openxmlformats.org/markup-compatibility/2006" xmlns:r="http://schemas.openxmlformats.org/officeDocument/2006/relationships" xmlns:w="http://schemas.openxmlformats.org/wordprocessingml/2006/main" xmlns:w14="http://schemas.microsoft.com/office/word/2010/wordml" xmlns:w15="http://schemas.microsoft.com/office/word/2012/wordml" mc:Ignorable="w14 w15">
+<w:styles xmlns:wp14="http://schemas.microsoft.com/office/word/2010/wordprocessingDrawing" xmlns:mc="http://schemas.openxmlformats.org/markup-compatibility/2006" xmlns:r="http://schemas.openxmlformats.org/officeDocument/2006/relationships" xmlns:w="http://schemas.openxmlformats.org/wordprocessingml/2006/main" xmlns:w14="http://schemas.microsoft.com/office/word/2010/wordml" xmlns:w15="http://schemas.microsoft.com/office/word/2012/wordml" mc:Ignorable="w14 w15 wp14">
   <w:docDefaults>
     <w:rPrDefault>
       <w:rPr>
-        <w:rFonts w:asciiTheme="minorHAnsi" w:eastAsiaTheme="minorHAnsi" w:hAnsiTheme="minorHAnsi" w:cstheme="minorBidi"/>
+        <w:rFonts w:asciiTheme="minorHAnsi" w:hAnsiTheme="minorHAnsi" w:eastAsiaTheme="minorHAnsi" w:cstheme="minorBidi"/>
         <w:sz w:val="22"/>
         <w:szCs w:val="22"/>
         <w:lang w:val="pt-BR" w:eastAsia="en-US" w:bidi="ar-SA"/>
@@ -1363,14 +1424,14 @@
   <w:latentStyles w:defLockedState="0" w:defUIPriority="99" w:defSemiHidden="0" w:defUnhideWhenUsed="0" w:defQFormat="0" w:count="371">
     <w:lsdException w:name="Normal" w:uiPriority="0" w:qFormat="1"/>
     <w:lsdException w:name="heading 1" w:uiPriority="9" w:qFormat="1"/>
-    <w:lsdException w:name="heading 2" w:semiHidden="1" w:uiPriority="9" w:unhideWhenUsed="1" w:qFormat="1"/>
-    <w:lsdException w:name="heading 3" w:semiHidden="1" w:uiPriority="9" w:unhideWhenUsed="1" w:qFormat="1"/>
-    <w:lsdException w:name="heading 4" w:semiHidden="1" w:uiPriority="9" w:unhideWhenUsed="1" w:qFormat="1"/>
-    <w:lsdException w:name="heading 5" w:semiHidden="1" w:uiPriority="9" w:unhideWhenUsed="1" w:qFormat="1"/>
-    <w:lsdException w:name="heading 6" w:semiHidden="1" w:uiPriority="9" w:unhideWhenUsed="1" w:qFormat="1"/>
-    <w:lsdException w:name="heading 7" w:semiHidden="1" w:uiPriority="9" w:unhideWhenUsed="1" w:qFormat="1"/>
-    <w:lsdException w:name="heading 8" w:semiHidden="1" w:uiPriority="9" w:unhideWhenUsed="1" w:qFormat="1"/>
-    <w:lsdException w:name="heading 9" w:semiHidden="1" w:uiPriority="9" w:unhideWhenUsed="1" w:qFormat="1"/>
+    <w:lsdException w:name="heading 2" w:uiPriority="9" w:semiHidden="1" w:unhideWhenUsed="1" w:qFormat="1"/>
+    <w:lsdException w:name="heading 3" w:uiPriority="9" w:semiHidden="1" w:unhideWhenUsed="1" w:qFormat="1"/>
+    <w:lsdException w:name="heading 4" w:uiPriority="9" w:semiHidden="1" w:unhideWhenUsed="1" w:qFormat="1"/>
+    <w:lsdException w:name="heading 5" w:uiPriority="9" w:semiHidden="1" w:unhideWhenUsed="1" w:qFormat="1"/>
+    <w:lsdException w:name="heading 6" w:uiPriority="9" w:semiHidden="1" w:unhideWhenUsed="1" w:qFormat="1"/>
+    <w:lsdException w:name="heading 7" w:uiPriority="9" w:semiHidden="1" w:unhideWhenUsed="1" w:qFormat="1"/>
+    <w:lsdException w:name="heading 8" w:uiPriority="9" w:semiHidden="1" w:unhideWhenUsed="1" w:qFormat="1"/>
+    <w:lsdException w:name="heading 9" w:uiPriority="9" w:semiHidden="1" w:unhideWhenUsed="1" w:qFormat="1"/>
     <w:lsdException w:name="index 1" w:semiHidden="1" w:unhideWhenUsed="1"/>
     <w:lsdException w:name="index 2" w:semiHidden="1" w:unhideWhenUsed="1"/>
     <w:lsdException w:name="index 3" w:semiHidden="1" w:unhideWhenUsed="1"/>
@@ -1380,22 +1441,22 @@
     <w:lsdException w:name="index 7" w:semiHidden="1" w:unhideWhenUsed="1"/>
     <w:lsdException w:name="index 8" w:semiHidden="1" w:unhideWhenUsed="1"/>
     <w:lsdException w:name="index 9" w:semiHidden="1" w:unhideWhenUsed="1"/>
-    <w:lsdException w:name="toc 1" w:semiHidden="1" w:uiPriority="39" w:unhideWhenUsed="1"/>
-    <w:lsdException w:name="toc 2" w:semiHidden="1" w:uiPriority="39" w:unhideWhenUsed="1"/>
-    <w:lsdException w:name="toc 3" w:semiHidden="1" w:uiPriority="39" w:unhideWhenUsed="1"/>
-    <w:lsdException w:name="toc 4" w:semiHidden="1" w:uiPriority="39" w:unhideWhenUsed="1"/>
-    <w:lsdException w:name="toc 5" w:semiHidden="1" w:uiPriority="39" w:unhideWhenUsed="1"/>
-    <w:lsdException w:name="toc 6" w:semiHidden="1" w:uiPriority="39" w:unhideWhenUsed="1"/>
-    <w:lsdException w:name="toc 7" w:semiHidden="1" w:uiPriority="39" w:unhideWhenUsed="1"/>
-    <w:lsdException w:name="toc 8" w:semiHidden="1" w:uiPriority="39" w:unhideWhenUsed="1"/>
-    <w:lsdException w:name="toc 9" w:semiHidden="1" w:uiPriority="39" w:unhideWhenUsed="1"/>
+    <w:lsdException w:name="toc 1" w:uiPriority="39" w:semiHidden="1" w:unhideWhenUsed="1"/>
+    <w:lsdException w:name="toc 2" w:uiPriority="39" w:semiHidden="1" w:unhideWhenUsed="1"/>
+    <w:lsdException w:name="toc 3" w:uiPriority="39" w:semiHidden="1" w:unhideWhenUsed="1"/>
+    <w:lsdException w:name="toc 4" w:uiPriority="39" w:semiHidden="1" w:unhideWhenUsed="1"/>
+    <w:lsdException w:name="toc 5" w:uiPriority="39" w:semiHidden="1" w:unhideWhenUsed="1"/>
+    <w:lsdException w:name="toc 6" w:uiPriority="39" w:semiHidden="1" w:unhideWhenUsed="1"/>
+    <w:lsdException w:name="toc 7" w:uiPriority="39" w:semiHidden="1" w:unhideWhenUsed="1"/>
+    <w:lsdException w:name="toc 8" w:uiPriority="39" w:semiHidden="1" w:unhideWhenUsed="1"/>
+    <w:lsdException w:name="toc 9" w:uiPriority="39" w:semiHidden="1" w:unhideWhenUsed="1"/>
     <w:lsdException w:name="Normal Indent" w:semiHidden="1" w:unhideWhenUsed="1"/>
     <w:lsdException w:name="footnote text" w:semiHidden="1" w:unhideWhenUsed="1"/>
     <w:lsdException w:name="annotation text" w:semiHidden="1" w:unhideWhenUsed="1"/>
     <w:lsdException w:name="header" w:semiHidden="1" w:unhideWhenUsed="1"/>
     <w:lsdException w:name="footer" w:semiHidden="1" w:unhideWhenUsed="1"/>
     <w:lsdException w:name="index heading" w:semiHidden="1" w:unhideWhenUsed="1"/>
-    <w:lsdException w:name="caption" w:semiHidden="1" w:uiPriority="35" w:unhideWhenUsed="1" w:qFormat="1"/>
+    <w:lsdException w:name="caption" w:uiPriority="35" w:semiHidden="1" w:unhideWhenUsed="1" w:qFormat="1"/>
     <w:lsdException w:name="table of figures" w:semiHidden="1" w:unhideWhenUsed="1"/>
     <w:lsdException w:name="envelope address" w:semiHidden="1" w:unhideWhenUsed="1"/>
     <w:lsdException w:name="envelope return" w:semiHidden="1" w:unhideWhenUsed="1"/>
@@ -1426,7 +1487,7 @@
     <w:lsdException w:name="Title" w:uiPriority="10" w:qFormat="1"/>
     <w:lsdException w:name="Closing" w:semiHidden="1" w:unhideWhenUsed="1"/>
     <w:lsdException w:name="Signature" w:semiHidden="1" w:unhideWhenUsed="1"/>
-    <w:lsdException w:name="Default Paragraph Font" w:semiHidden="1" w:uiPriority="1" w:unhideWhenUsed="1"/>
+    <w:lsdException w:name="Default Paragraph Font" w:uiPriority="1" w:semiHidden="1" w:unhideWhenUsed="1"/>
     <w:lsdException w:name="Body Text" w:semiHidden="1" w:unhideWhenUsed="1"/>
     <w:lsdException w:name="Body Text Indent" w:semiHidden="1" w:unhideWhenUsed="1"/>
     <w:lsdException w:name="List Continue" w:semiHidden="1" w:unhideWhenUsed="1"/>
@@ -1626,8 +1687,8 @@
     <w:lsdException w:name="Subtle Reference" w:uiPriority="31" w:qFormat="1"/>
     <w:lsdException w:name="Intense Reference" w:uiPriority="32" w:qFormat="1"/>
     <w:lsdException w:name="Book Title" w:uiPriority="33" w:qFormat="1"/>
-    <w:lsdException w:name="Bibliography" w:semiHidden="1" w:uiPriority="37" w:unhideWhenUsed="1"/>
-    <w:lsdException w:name="TOC Heading" w:semiHidden="1" w:uiPriority="39" w:unhideWhenUsed="1" w:qFormat="1"/>
+    <w:lsdException w:name="Bibliography" w:uiPriority="37" w:semiHidden="1" w:unhideWhenUsed="1"/>
+    <w:lsdException w:name="TOC Heading" w:uiPriority="39" w:semiHidden="1" w:unhideWhenUsed="1" w:qFormat="1"/>
     <w:lsdException w:name="Plain Table 1" w:uiPriority="41"/>
     <w:lsdException w:name="Plain Table 2" w:uiPriority="42"/>
     <w:lsdException w:name="Plain Table 3" w:uiPriority="43"/>
@@ -1733,17 +1794,17 @@
     <w:lsdException w:name="List Table 6 Colorful Accent 6" w:uiPriority="51"/>
     <w:lsdException w:name="List Table 7 Colorful Accent 6" w:uiPriority="52"/>
   </w:latentStyles>
-  <w:style w:type="paragraph" w:default="1" w:styleId="Normal">
+  <w:style w:type="paragraph" w:styleId="Normal" w:default="1">
     <w:name w:val="Normal"/>
     <w:qFormat/>
   </w:style>
-  <w:style w:type="character" w:default="1" w:styleId="Fontepargpadro">
+  <w:style w:type="character" w:styleId="Fontepargpadro" w:default="1">
     <w:name w:val="Default Paragraph Font"/>
     <w:uiPriority w:val="1"/>
     <w:semiHidden/>
     <w:unhideWhenUsed/>
   </w:style>
-  <w:style w:type="table" w:default="1" w:styleId="Tabelanormal">
+  <w:style w:type="table" w:styleId="Tabelanormal" w:default="1">
     <w:name w:val="Normal Table"/>
     <w:uiPriority w:val="99"/>
     <w:semiHidden/>
@@ -1758,7 +1819,7 @@
       </w:tblCellMar>
     </w:tblPr>
   </w:style>
-  <w:style w:type="numbering" w:default="1" w:styleId="Semlista">
+  <w:style w:type="numbering" w:styleId="Semlista" w:default="1">
     <w:name w:val="No List"/>
     <w:uiPriority w:val="99"/>
     <w:semiHidden/>
@@ -1775,7 +1836,7 @@
       <w:spacing w:before="100" w:beforeAutospacing="1" w:after="100" w:afterAutospacing="1" w:line="240" w:lineRule="auto"/>
     </w:pPr>
     <w:rPr>
-      <w:rFonts w:ascii="Times New Roman" w:eastAsia="Times New Roman" w:hAnsi="Times New Roman" w:cs="Times New Roman"/>
+      <w:rFonts w:ascii="Times New Roman" w:hAnsi="Times New Roman" w:eastAsia="Times New Roman" w:cs="Times New Roman"/>
       <w:sz w:val="24"/>
       <w:szCs w:val="24"/>
       <w:lang w:eastAsia="pt-BR"/>
